--- a/Docs/User Manual/Chapter 2.docx
+++ b/Docs/User Manual/Chapter 2.docx
@@ -4648,13 +4648,10 @@
         <w:t xml:space="preserve"> the end of the chapter. This means that you can use the RasCAL1 GUI to set up your model if you </w:t>
       </w:r>
       <w:r>
-        <w:t>like</w:t>
-      </w:r>
-      <w:r>
-        <w:rPr>
-          <w:color w:val="FF0000"/>
-        </w:rPr>
-        <w:t xml:space="preserve"> *this is not yet working*</w:t>
+        <w:t>lik</w:t>
+      </w:r>
+      <w:r>
+        <w:t>e and then use the speed of RAT to conduct your analysis.</w:t>
       </w:r>
       <w:r>
         <w:t>)</w:t>
@@ -5134,15 +5131,7 @@
         <w:t>roughness’s</w:t>
       </w:r>
       <w:r>
-        <w:t xml:space="preserve"> in layer models. In any model for n-layers, there are always n+1 associated interfaces, and hence n+1 roughness </w:t>
-      </w:r>
-      <w:proofErr w:type="gramStart"/>
-      <w:r>
-        <w:t>parameters</w:t>
-      </w:r>
-      <w:proofErr w:type="gramEnd"/>
-      <w:r>
-        <w:t xml:space="preserve"> required. In RAT, the bulk interface roughness is a protected parameter and always exist</w:t>
+        <w:t xml:space="preserve"> in layer models. In any model for n-layers, there are always n+1 associated interfaces, and hence n+1 roughness parameters required. In RAT, the bulk interface roughness is a protected parameter and always exist</w:t>
       </w:r>
       <w:r>
         <w:t>s</w:t>
@@ -5712,23 +5701,45 @@
           <w:sz w:val="20"/>
           <w:szCs w:val="20"/>
         </w:rPr>
-        <w:t>pr</w:t>
-      </w:r>
+        <w:t>problem.addParam</w:t>
+      </w:r>
+      <w:proofErr w:type="spellEnd"/>
+      <w:proofErr w:type="gramEnd"/>
       <w:r>
         <w:rPr>
           <w:rFonts w:ascii="Menlo" w:hAnsi="Menlo" w:cs="Menlo"/>
           <w:sz w:val="20"/>
           <w:szCs w:val="20"/>
         </w:rPr>
-        <w:t>oblem</w:t>
-      </w:r>
-      <w:r>
+        <w:t>('My new param');</w:t>
+      </w:r>
+    </w:p>
+    <w:p>
+      <w:pPr>
+        <w:jc w:val="both"/>
         <w:rPr>
           <w:rFonts w:ascii="Menlo" w:hAnsi="Menlo" w:cs="Menlo"/>
           <w:sz w:val="20"/>
           <w:szCs w:val="20"/>
         </w:rPr>
-        <w:t>.addParam</w:t>
+      </w:pPr>
+      <w:r>
+        <w:rPr>
+          <w:rFonts w:ascii="Menlo" w:hAnsi="Menlo" w:cs="Menlo"/>
+          <w:sz w:val="20"/>
+          <w:szCs w:val="20"/>
+        </w:rPr>
+        <w:t xml:space="preserve">&gt;&gt; </w:t>
+      </w:r>
+      <w:proofErr w:type="spellStart"/>
+      <w:proofErr w:type="gramStart"/>
+      <w:r>
+        <w:rPr>
+          <w:rFonts w:ascii="Menlo" w:hAnsi="Menlo" w:cs="Menlo"/>
+          <w:sz w:val="20"/>
+          <w:szCs w:val="20"/>
+        </w:rPr>
+        <w:t>problem.addParam</w:t>
       </w:r>
       <w:proofErr w:type="spellEnd"/>
       <w:proofErr w:type="gramEnd"/>
@@ -5738,77 +5749,7 @@
           <w:sz w:val="20"/>
           <w:szCs w:val="20"/>
         </w:rPr>
-        <w:t>('My new param')</w:t>
-      </w:r>
-      <w:r>
-        <w:rPr>
-          <w:rFonts w:ascii="Menlo" w:hAnsi="Menlo" w:cs="Menlo"/>
-          <w:sz w:val="20"/>
-          <w:szCs w:val="20"/>
-        </w:rPr>
-        <w:t>;</w:t>
-      </w:r>
-    </w:p>
-    <w:p>
-      <w:pPr>
-        <w:jc w:val="both"/>
-        <w:rPr>
-          <w:rFonts w:ascii="Menlo" w:hAnsi="Menlo" w:cs="Menlo"/>
-          <w:sz w:val="20"/>
-          <w:szCs w:val="20"/>
-        </w:rPr>
-      </w:pPr>
-      <w:r>
-        <w:rPr>
-          <w:rFonts w:ascii="Menlo" w:hAnsi="Menlo" w:cs="Menlo"/>
-          <w:sz w:val="20"/>
-          <w:szCs w:val="20"/>
-        </w:rPr>
-        <w:t xml:space="preserve">&gt;&gt; </w:t>
-      </w:r>
-      <w:proofErr w:type="spellStart"/>
-      <w:proofErr w:type="gramStart"/>
-      <w:r>
-        <w:rPr>
-          <w:rFonts w:ascii="Menlo" w:hAnsi="Menlo" w:cs="Menlo"/>
-          <w:sz w:val="20"/>
-          <w:szCs w:val="20"/>
-        </w:rPr>
-        <w:t>pr</w:t>
-      </w:r>
-      <w:r>
-        <w:rPr>
-          <w:rFonts w:ascii="Menlo" w:hAnsi="Menlo" w:cs="Menlo"/>
-          <w:sz w:val="20"/>
-          <w:szCs w:val="20"/>
-        </w:rPr>
-        <w:t>oblem</w:t>
-      </w:r>
-      <w:r>
-        <w:rPr>
-          <w:rFonts w:ascii="Menlo" w:hAnsi="Menlo" w:cs="Menlo"/>
-          <w:sz w:val="20"/>
-          <w:szCs w:val="20"/>
-        </w:rPr>
-        <w:t>.addParam</w:t>
-      </w:r>
-      <w:proofErr w:type="spellEnd"/>
-      <w:proofErr w:type="gramEnd"/>
-      <w:r>
-        <w:rPr>
-          <w:rFonts w:ascii="Menlo" w:hAnsi="Menlo" w:cs="Menlo"/>
-          <w:sz w:val="20"/>
-          <w:szCs w:val="20"/>
-        </w:rPr>
-        <w:t>({'My other new param',10,20,30,false})</w:t>
-      </w:r>
-      <w:r>
-        <w:rPr>
-          <w:rFonts w:ascii="Menlo" w:hAnsi="Menlo" w:cs="Menlo"/>
-          <w:sz w:val="20"/>
-          <w:szCs w:val="20"/>
-        </w:rPr>
-        <w:t>;</w:t>
+        <w:t>({'My other new param',10,20,30,false});</w:t>
       </w:r>
     </w:p>
     <w:p>
@@ -6264,15 +6205,7 @@
           <w:sz w:val="18"/>
           <w:szCs w:val="18"/>
         </w:rPr>
-        <w:t>(4,20.22)</w:t>
-      </w:r>
-      <w:r>
-        <w:rPr>
-          <w:rFonts w:ascii="Menlo" w:hAnsi="Menlo" w:cs="Menlo"/>
-          <w:sz w:val="18"/>
-          <w:szCs w:val="18"/>
-        </w:rPr>
-        <w:t>;</w:t>
+        <w:t>(4,20.22);</w:t>
       </w:r>
     </w:p>
     <w:p>
@@ -6505,15 +6438,7 @@
           <w:sz w:val="20"/>
           <w:szCs w:val="20"/>
         </w:rPr>
-        <w:t>(4)</w:t>
-      </w:r>
-      <w:r>
-        <w:rPr>
-          <w:rFonts w:ascii="Menlo" w:hAnsi="Menlo" w:cs="Menlo"/>
-          <w:sz w:val="20"/>
-          <w:szCs w:val="20"/>
-        </w:rPr>
-        <w:t>;</w:t>
+        <w:t>(4);</w:t>
       </w:r>
     </w:p>
     <w:p/>
@@ -8384,52 +8309,36 @@
           <w:sz w:val="16"/>
           <w:szCs w:val="16"/>
         </w:rPr>
-        <w:t>({'Silicon',2.0e-6,2.07e-6,2.1e-6,false})</w:t>
-      </w:r>
-      <w:r>
+        <w:t>({'Silicon',2.0e-6,2.07e-6,2.1e-6,false});</w:t>
+      </w:r>
+    </w:p>
+    <w:p>
+      <w:pPr>
         <w:rPr>
           <w:rFonts w:ascii="Menlo" w:hAnsi="Menlo" w:cs="Menlo"/>
           <w:sz w:val="16"/>
           <w:szCs w:val="16"/>
         </w:rPr>
-        <w:t>;</w:t>
-      </w:r>
-    </w:p>
-    <w:p>
-      <w:pPr>
+      </w:pPr>
+      <w:proofErr w:type="spellStart"/>
+      <w:proofErr w:type="gramStart"/>
+      <w:r>
         <w:rPr>
           <w:rFonts w:ascii="Menlo" w:hAnsi="Menlo" w:cs="Menlo"/>
           <w:sz w:val="16"/>
           <w:szCs w:val="16"/>
         </w:rPr>
-      </w:pPr>
-      <w:proofErr w:type="spellStart"/>
-      <w:proofErr w:type="gramStart"/>
+        <w:t>problem.addBulkOut</w:t>
+      </w:r>
+      <w:proofErr w:type="spellEnd"/>
+      <w:proofErr w:type="gramEnd"/>
       <w:r>
         <w:rPr>
           <w:rFonts w:ascii="Menlo" w:hAnsi="Menlo" w:cs="Menlo"/>
           <w:sz w:val="16"/>
           <w:szCs w:val="16"/>
         </w:rPr>
-        <w:t>problem.addBulkOut</w:t>
-      </w:r>
-      <w:proofErr w:type="spellEnd"/>
-      <w:proofErr w:type="gramEnd"/>
-      <w:r>
-        <w:rPr>
-          <w:rFonts w:ascii="Menlo" w:hAnsi="Menlo" w:cs="Menlo"/>
-          <w:sz w:val="16"/>
-          <w:szCs w:val="16"/>
-        </w:rPr>
-        <w:t>({'H2O',-0.6e-6,-0.56e-6,-0.5e-6,false})</w:t>
-      </w:r>
-      <w:r>
-        <w:rPr>
-          <w:rFonts w:ascii="Menlo" w:hAnsi="Menlo" w:cs="Menlo"/>
-          <w:sz w:val="16"/>
-          <w:szCs w:val="16"/>
-        </w:rPr>
-        <w:t>;</w:t>
+        <w:t>({'H2O',-0.6e-6,-0.56e-6,-0.5e-6,false});</w:t>
       </w:r>
     </w:p>
     <w:p/>
@@ -10825,14 +10734,7 @@
           <w:noProof/>
           <w:color w:val="028009"/>
         </w:rPr>
-        <w:t xml:space="preserve">% </w:t>
-      </w:r>
-      <w:r>
-        <w:rPr>
-          <w:noProof/>
-          <w:color w:val="028009"/>
-        </w:rPr>
-        <w:t>Use existing backsPar</w:t>
+        <w:t>% Use existing backsPar</w:t>
       </w:r>
     </w:p>
     <w:p>
@@ -11994,19 +11896,7 @@
         <w:rPr>
           <w:noProof/>
         </w:rPr>
-        <w:t>disp(</w:t>
-      </w:r>
-      <w:r>
-        <w:rPr>
-          <w:noProof/>
-        </w:rPr>
-        <w:t>problem</w:t>
-      </w:r>
-      <w:r>
-        <w:rPr>
-          <w:noProof/>
-        </w:rPr>
-        <w:t>)</w:t>
+        <w:t>disp(problem)</w:t>
       </w:r>
     </w:p>
     <w:p>
@@ -17502,13 +17392,7 @@
         <w:rPr>
           <w:noProof/>
         </w:rPr>
-        <w:t>[out,results] = RAT(problem,controls)</w:t>
-      </w:r>
-      <w:r>
-        <w:rPr>
-          <w:noProof/>
-        </w:rPr>
-        <w:t>;</w:t>
+        <w:t>[out,results] = RAT(problem,controls);</w:t>
       </w:r>
     </w:p>
     <w:p>
@@ -17557,25 +17441,7 @@
           <w:sz w:val="13"/>
           <w:szCs w:val="13"/>
         </w:rPr>
-        <w:t>Running Si</w:t>
-      </w:r>
-      <w:r>
-        <w:rPr>
-          <w:rFonts w:ascii="Menlo" w:hAnsi="Menlo" w:cs="Menlo"/>
-          <w:color w:val="404040"/>
-          <w:sz w:val="13"/>
-          <w:szCs w:val="13"/>
-        </w:rPr>
-        <w:t>m</w:t>
-      </w:r>
-      <w:r>
-        <w:rPr>
-          <w:rFonts w:ascii="Menlo" w:hAnsi="Menlo" w:cs="Menlo"/>
-          <w:color w:val="404040"/>
-          <w:sz w:val="13"/>
-          <w:szCs w:val="13"/>
-        </w:rPr>
-        <w:t xml:space="preserve">plex </w:t>
+        <w:t xml:space="preserve">Running Simplex </w:t>
       </w:r>
     </w:p>
     <w:p/>
@@ -17789,19 +17655,7 @@
         <w:rPr>
           <w:noProof/>
         </w:rPr>
-        <w:t>disp(</w:t>
-      </w:r>
-      <w:r>
-        <w:rPr>
-          <w:noProof/>
-        </w:rPr>
-        <w:t>out</w:t>
-      </w:r>
-      <w:r>
-        <w:rPr>
-          <w:noProof/>
-        </w:rPr>
-        <w:t>)</w:t>
+        <w:t>disp(out)</w:t>
       </w:r>
     </w:p>
     <w:p>
@@ -22432,16 +22286,7 @@
           <w:sz w:val="10"/>
           <w:szCs w:val="10"/>
         </w:rPr>
-        <w:t xml:space="preserve">    ""               "Hydrogenated heads"       "deuterated heads</w:t>
-      </w:r>
-      <w:r>
-        <w:rPr>
-          <w:rFonts w:ascii="Menlo" w:hAnsi="Menlo" w:cs="Menlo"/>
-          <w:color w:val="404040"/>
-          <w:sz w:val="10"/>
-          <w:szCs w:val="10"/>
-        </w:rPr>
-        <w:t>”</w:t>
+        <w:t xml:space="preserve">    ""               "Hydrogenated heads"       "deuterated heads”</w:t>
       </w:r>
     </w:p>
     <w:p>
@@ -22478,19 +22323,7 @@
         <w:rPr>
           <w:noProof/>
         </w:rPr>
-        <w:t>disp(</w:t>
-      </w:r>
-      <w:r>
-        <w:rPr>
-          <w:noProof/>
-        </w:rPr>
-        <w:t>results</w:t>
-      </w:r>
-      <w:r>
-        <w:rPr>
-          <w:noProof/>
-        </w:rPr>
-        <w:t>)</w:t>
+        <w:t>disp(results)</w:t>
       </w:r>
     </w:p>
     <w:p>
